--- a/고양이TNR.docx
+++ b/고양이TNR.docx
@@ -30,9 +30,6 @@
     <w:p>
       <w:pPr>
         <w:ind w:left="720" w:firstLineChars="100" w:firstLine="200"/>
-        <w:rPr>
-          <w:rFonts w:hint="eastAsia"/>
-        </w:rPr>
       </w:pPr>
       <w:proofErr w:type="spellStart"/>
       <w:r>
@@ -52,19 +49,7 @@
         <w:rPr>
           <w:rFonts w:hint="eastAsia"/>
         </w:rPr>
-        <w:t xml:space="preserve"> </w:t>
-      </w:r>
-      <w:r>
-        <w:rPr>
-          <w:rFonts w:hint="eastAsia"/>
-        </w:rPr>
-        <w:t>효과적인 방법은</w:t>
-      </w:r>
-      <w:r>
-        <w:rPr>
-          <w:rFonts w:hint="eastAsia"/>
-        </w:rPr>
-        <w:t xml:space="preserve"> </w:t>
+        <w:t xml:space="preserve"> 효과적인 방법은 </w:t>
       </w:r>
       <w:proofErr w:type="spellStart"/>
       <w:r>
@@ -248,30 +233,7 @@
         <w:rPr>
           <w:rFonts w:hint="eastAsia"/>
         </w:rPr>
-        <w:t>다</w:t>
-      </w:r>
-      <w:proofErr w:type="gramStart"/>
-      <w:r>
-        <w:rPr>
-          <w:rFonts w:hint="eastAsia"/>
-        </w:rPr>
-        <w:t>.</w:t>
-      </w:r>
-      <w:r>
-        <w:t>(</w:t>
-      </w:r>
-      <w:proofErr w:type="gramEnd"/>
-      <w:r>
-        <w:t>SCM</w:t>
-      </w:r>
-      <w:r>
-        <w:rPr>
-          <w:rFonts w:hint="eastAsia"/>
-        </w:rPr>
-        <w:t>과 조금 비슷하다.</w:t>
-      </w:r>
-      <w:r>
-        <w:t>)</w:t>
+        <w:t>다.</w:t>
       </w:r>
     </w:p>
     <w:p>
@@ -299,9 +261,6 @@
     <w:p>
       <w:pPr>
         <w:ind w:left="1440" w:firstLineChars="100" w:firstLine="200"/>
-        <w:rPr>
-          <w:rFonts w:hint="eastAsia"/>
-        </w:rPr>
       </w:pPr>
       <w:r>
         <w:rPr>
@@ -522,9 +481,6 @@
     <w:p>
       <w:pPr>
         <w:ind w:left="1440"/>
-        <w:rPr>
-          <w:rFonts w:hint="eastAsia"/>
-        </w:rPr>
       </w:pPr>
       <w:proofErr w:type="spellStart"/>
       <w:r>
@@ -575,70 +531,27 @@
         <w:rPr>
           <w:rFonts w:hint="eastAsia"/>
         </w:rPr>
-        <w:t xml:space="preserve"> 분석,</w:t>
-      </w:r>
-      <w:r>
-        <w:t xml:space="preserve"> </w:t>
-      </w:r>
-      <w:r>
-        <w:rPr>
-          <w:rFonts w:hint="eastAsia"/>
-        </w:rPr>
-        <w:t xml:space="preserve">제목을 통한 텍스트 분석 및 워드 </w:t>
-      </w:r>
-      <w:proofErr w:type="spellStart"/>
-      <w:r>
-        <w:rPr>
-          <w:rFonts w:hint="eastAsia"/>
-        </w:rPr>
-        <w:t>클라우드</w:t>
-      </w:r>
-      <w:proofErr w:type="spellEnd"/>
-      <w:r>
-        <w:rPr>
-          <w:rFonts w:hint="eastAsia"/>
-        </w:rPr>
-        <w:t>,</w:t>
-      </w:r>
-      <w:r>
-        <w:t xml:space="preserve"> </w:t>
-      </w:r>
-      <w:r>
-        <w:t>TNR</w:t>
-      </w:r>
-      <w:r>
-        <w:rPr>
-          <w:rFonts w:hint="eastAsia"/>
-        </w:rPr>
-        <w:t xml:space="preserve">요청과 </w:t>
-      </w:r>
-      <w:proofErr w:type="spellStart"/>
-      <w:r>
-        <w:rPr>
-          <w:rFonts w:hint="eastAsia"/>
-        </w:rPr>
-        <w:t>포획실패에</w:t>
-      </w:r>
-      <w:proofErr w:type="spellEnd"/>
-      <w:r>
-        <w:rPr>
-          <w:rFonts w:hint="eastAsia"/>
-        </w:rPr>
-        <w:t xml:space="preserve"> 따른 </w:t>
-      </w:r>
-      <w:proofErr w:type="spellStart"/>
-      <w:r>
-        <w:rPr>
-          <w:rFonts w:hint="eastAsia"/>
-        </w:rPr>
-        <w:t>포획률</w:t>
-      </w:r>
-      <w:proofErr w:type="spellEnd"/>
-      <w:r>
-        <w:rPr>
-          <w:rFonts w:hint="eastAsia"/>
-        </w:rPr>
-        <w:t xml:space="preserve"> 살펴보기 등등</w:t>
+        <w:t xml:space="preserve"> 분석</w:t>
+      </w:r>
+      <w:r>
+        <w:rPr>
+          <w:rFonts w:hint="eastAsia"/>
+        </w:rPr>
+        <w:t xml:space="preserve">을 통한 </w:t>
+      </w:r>
+      <w:proofErr w:type="spellStart"/>
+      <w:r>
+        <w:rPr>
+          <w:rFonts w:hint="eastAsia"/>
+        </w:rPr>
+        <w:t>인사이트</w:t>
+      </w:r>
+      <w:proofErr w:type="spellEnd"/>
+      <w:r>
+        <w:rPr>
+          <w:rFonts w:hint="eastAsia"/>
+        </w:rPr>
+        <w:t xml:space="preserve"> 도출</w:t>
       </w:r>
     </w:p>
     <w:p>
@@ -655,15 +568,27 @@
     <w:p>
       <w:pPr>
         <w:ind w:left="1440"/>
-        <w:rPr>
-          <w:rFonts w:hint="eastAsia"/>
-        </w:rPr>
-      </w:pPr>
-      <w:r>
-        <w:rPr>
-          <w:rFonts w:hint="eastAsia"/>
-        </w:rPr>
-        <w:t xml:space="preserve">LSTM을 통한 </w:t>
+      </w:pPr>
+      <w:r>
+        <w:rPr>
+          <w:rFonts w:hint="eastAsia"/>
+        </w:rPr>
+        <w:t xml:space="preserve">SARIMA와 </w:t>
+      </w:r>
+      <w:r>
+        <w:t>Prophet</w:t>
+      </w:r>
+      <w:r>
+        <w:rPr>
+          <w:rFonts w:hint="eastAsia"/>
+        </w:rPr>
+        <w:t xml:space="preserve">을 </w:t>
+      </w:r>
+      <w:r>
+        <w:rPr>
+          <w:rFonts w:hint="eastAsia"/>
+        </w:rPr>
+        <w:t xml:space="preserve">통한 </w:t>
       </w:r>
       <w:r>
         <w:t xml:space="preserve">TNR </w:t>
@@ -687,6 +612,20 @@
       </w:pPr>
       <w:r>
         <w:t>평가</w:t>
+      </w:r>
+    </w:p>
+    <w:p>
+      <w:pPr>
+        <w:numPr>
+          <w:ilvl w:val="1"/>
+          <w:numId w:val="1"/>
+        </w:numPr>
+      </w:pPr>
+      <w:r>
+        <w:rPr>
+          <w:rFonts w:hint="eastAsia"/>
+        </w:rPr>
+        <w:t>결론</w:t>
       </w:r>
     </w:p>
     <w:p>
@@ -837,13 +776,12 @@
         <w:rPr>
           <w:rFonts w:hint="eastAsia"/>
         </w:rPr>
+        <w:lastRenderedPageBreak/>
         <w:t>날짜:</w:t>
       </w:r>
       <w:r>
         <w:t xml:space="preserve"> </w:t>
       </w:r>
-      <w:bookmarkStart w:id="0" w:name="_GoBack"/>
-      <w:bookmarkEnd w:id="0"/>
       <w:proofErr w:type="spellStart"/>
       <w:r>
         <w:rPr>
@@ -884,7 +822,6 @@
         <w:rPr>
           <w:rFonts w:hint="eastAsia"/>
         </w:rPr>
-        <w:lastRenderedPageBreak/>
         <w:t>글쓴이:</w:t>
       </w:r>
       <w:r>
@@ -948,9 +885,6 @@
     <w:p>
       <w:pPr>
         <w:ind w:left="720"/>
-        <w:rPr>
-          <w:rFonts w:hint="eastAsia"/>
-        </w:rPr>
       </w:pPr>
     </w:p>
     <w:p>
@@ -973,9 +907,6 @@
       <w:pPr>
         <w:pStyle w:val="a4"/>
         <w:ind w:leftChars="0" w:left="720"/>
-        <w:rPr>
-          <w:rFonts w:hint="eastAsia"/>
-        </w:rPr>
       </w:pPr>
       <w:r>
         <w:rPr>
@@ -988,16 +919,27 @@
       <w:pPr>
         <w:pStyle w:val="a4"/>
         <w:ind w:leftChars="0" w:left="720"/>
-        <w:rPr>
-          <w:rFonts w:hint="eastAsia"/>
-        </w:rPr>
-      </w:pPr>
-      <w:r>
-        <w:rPr>
-          <w:rFonts w:hint="eastAsia"/>
-        </w:rPr>
-        <w:t>한국 고양이 보호 협회와 계약을 맺은 동물 병원들</w:t>
-      </w:r>
+      </w:pPr>
+      <w:r>
+        <w:rPr>
+          <w:rFonts w:hint="eastAsia"/>
+        </w:rPr>
+        <w:t xml:space="preserve">한국 고양이 보호 협회와 </w:t>
+      </w:r>
+      <w:r>
+        <w:rPr>
+          <w:rFonts w:hint="eastAsia"/>
+        </w:rPr>
+        <w:t>협</w:t>
+      </w:r>
+      <w:r>
+        <w:rPr>
+          <w:rFonts w:hint="eastAsia"/>
+        </w:rPr>
+        <w:t>약을 맺은 동물 병원들</w:t>
+      </w:r>
+      <w:bookmarkStart w:id="0" w:name="_GoBack"/>
+      <w:bookmarkEnd w:id="0"/>
     </w:p>
     <w:sectPr>
       <w:pgSz w:w="11906" w:h="16838"/>
@@ -1686,6 +1628,7 @@
   <w:style w:type="character" w:default="1" w:styleId="a0">
     <w:name w:val="Default Paragraph Font"/>
     <w:uiPriority w:val="1"/>
+    <w:semiHidden/>
     <w:unhideWhenUsed/>
   </w:style>
   <w:style w:type="table" w:default="1" w:styleId="a1">
